--- a/session_08/PHY480activity8.docx
+++ b/session_08/PHY480activity8.docx
@@ -29,6 +29,44 @@
     <w:p>
       <w:pPr>
         <w:spacing w:before="100" w:beforeAutospacing="1" w:after="100" w:afterAutospacing="1" w:line="240" w:lineRule="auto"/>
+        <w:jc w:val="center"/>
+        <w:outlineLvl w:val="0"/>
+        <w:rPr>
+          <w:rFonts w:ascii="Arial" w:eastAsia="Times New Roman" w:hAnsi="Arial" w:cs="Arial"/>
+          <w:color w:val="000099"/>
+          <w:kern w:val="36"/>
+          <w:sz w:val="36"/>
+          <w:szCs w:val="36"/>
+        </w:rPr>
+      </w:pPr>
+    </w:p>
+    <w:p>
+      <w:pPr>
+        <w:spacing w:before="100" w:beforeAutospacing="1" w:after="100" w:afterAutospacing="1" w:line="240" w:lineRule="auto"/>
+        <w:jc w:val="center"/>
+        <w:outlineLvl w:val="0"/>
+        <w:rPr>
+          <w:rFonts w:ascii="Chalkduster" w:eastAsia="Times New Roman" w:hAnsi="Chalkduster" w:cs="Arial"/>
+          <w:color w:val="000099"/>
+          <w:kern w:val="36"/>
+          <w:sz w:val="36"/>
+          <w:szCs w:val="36"/>
+        </w:rPr>
+      </w:pPr>
+      <w:r>
+        <w:rPr>
+          <w:rFonts w:ascii="Chalkduster" w:eastAsia="Times New Roman" w:hAnsi="Chalkduster" w:cs="Arial"/>
+          <w:color w:val="000099"/>
+          <w:kern w:val="36"/>
+          <w:sz w:val="36"/>
+          <w:szCs w:val="36"/>
+        </w:rPr>
+        <w:t>Grade: Check +</w:t>
+      </w:r>
+    </w:p>
+    <w:p>
+      <w:pPr>
+        <w:spacing w:before="100" w:beforeAutospacing="1" w:after="100" w:afterAutospacing="1" w:line="240" w:lineRule="auto"/>
         <w:rPr>
           <w:rFonts w:ascii="Times New Roman" w:eastAsia="Times New Roman" w:hAnsi="Times New Roman" w:cs="Times New Roman"/>
           <w:color w:val="000000"/>
@@ -109,11 +147,12 @@
       <w:r>
         <w:rPr>
           <w:rFonts w:ascii="Times New Roman" w:eastAsia="Times New Roman" w:hAnsi="Times New Roman" w:cs="Times New Roman"/>
+          <w:noProof/>
           <w:sz w:val="24"/>
           <w:szCs w:val="24"/>
         </w:rPr>
         <w:pict w14:anchorId="4FBB2CE5">
-          <v:rect id="_x0000_i1025" style="width:0;height:1.5pt" o:hralign="center" o:hrstd="t" o:hrnoshade="t" o:hr="t" fillcolor="black" stroked="f"/>
+          <v:rect id="_x0000_i1029" alt="" style="width:468pt;height:.05pt;mso-width-percent:0;mso-height-percent:0;mso-width-percent:0;mso-height-percent:0" o:hralign="center" o:hrstd="t" o:hrnoshade="t" o:hr="t" fillcolor="black" stroked="f"/>
         </w:pict>
       </w:r>
     </w:p>
@@ -395,11 +434,12 @@
       <w:r>
         <w:rPr>
           <w:rFonts w:ascii="Times New Roman" w:eastAsia="Times New Roman" w:hAnsi="Times New Roman" w:cs="Times New Roman"/>
+          <w:noProof/>
           <w:sz w:val="24"/>
           <w:szCs w:val="24"/>
         </w:rPr>
         <w:pict w14:anchorId="5AB62395">
-          <v:rect id="_x0000_i1026" style="width:0;height:1.5pt" o:hralign="center" o:hrstd="t" o:hrnoshade="t" o:hr="t" fillcolor="black" stroked="f"/>
+          <v:rect id="_x0000_i1028" alt="" style="width:468pt;height:.05pt;mso-width-percent:0;mso-height-percent:0;mso-width-percent:0;mso-height-percent:0" o:hralign="center" o:hrstd="t" o:hrnoshade="t" o:hr="t" fillcolor="black" stroked="f"/>
         </w:pict>
       </w:r>
     </w:p>
@@ -726,25 +766,15 @@
           <w:szCs w:val="24"/>
         </w:rPr>
       </w:pPr>
-      <w:proofErr w:type="gramStart"/>
-      <w:r>
-        <w:rPr>
-          <w:rFonts w:ascii="Times New Roman" w:eastAsia="Times New Roman" w:hAnsi="Times New Roman" w:cs="Times New Roman"/>
-          <w:color w:val="000000"/>
-          <w:sz w:val="24"/>
-          <w:szCs w:val="24"/>
-        </w:rPr>
-        <w:t>We've</w:t>
-      </w:r>
-      <w:proofErr w:type="gramEnd"/>
-      <w:r>
-        <w:rPr>
-          <w:rFonts w:ascii="Times New Roman" w:eastAsia="Times New Roman" w:hAnsi="Times New Roman" w:cs="Times New Roman"/>
-          <w:color w:val="000000"/>
-          <w:sz w:val="24"/>
-          <w:szCs w:val="24"/>
-        </w:rPr>
-        <w:t xml:space="preserve"> also incorporated code to do real-time plotting in </w:t>
+      <w:r>
+        <w:rPr>
+          <w:rFonts w:ascii="Times New Roman" w:eastAsia="Times New Roman" w:hAnsi="Times New Roman" w:cs="Times New Roman"/>
+          <w:color w:val="000000"/>
+          <w:sz w:val="24"/>
+          <w:szCs w:val="24"/>
+        </w:rPr>
+        <w:lastRenderedPageBreak/>
+        <w:t xml:space="preserve">We've also incorporated code to do real-time plotting in </w:t>
       </w:r>
       <w:proofErr w:type="spellStart"/>
       <w:r>
@@ -863,11 +893,12 @@
       <w:r>
         <w:rPr>
           <w:rFonts w:ascii="Times New Roman" w:eastAsia="Times New Roman" w:hAnsi="Times New Roman" w:cs="Times New Roman"/>
+          <w:noProof/>
           <w:sz w:val="24"/>
           <w:szCs w:val="24"/>
         </w:rPr>
         <w:pict w14:anchorId="187FF588">
-          <v:rect id="_x0000_i1027" style="width:0;height:1.5pt" o:hralign="center" o:hrstd="t" o:hrnoshade="t" o:hr="t" fillcolor="black" stroked="f"/>
+          <v:rect id="_x0000_i1027" alt="" style="width:468pt;height:.05pt;mso-width-percent:0;mso-height-percent:0;mso-width-percent:0;mso-height-percent:0" o:hralign="center" o:hrstd="t" o:hrnoshade="t" o:hr="t" fillcolor="black" stroked="f"/>
         </w:pict>
       </w:r>
     </w:p>
@@ -889,7 +920,6 @@
           <w:sz w:val="28"/>
           <w:szCs w:val="28"/>
         </w:rPr>
-        <w:lastRenderedPageBreak/>
         <w:t>Damped (Undriven) Pendulum</w:t>
       </w:r>
     </w:p>
@@ -984,27 +1014,7 @@
           <w:sz w:val="24"/>
           <w:szCs w:val="24"/>
         </w:rPr>
-        <w:t xml:space="preserve"> to compile and link diffeq_pendulum.cpp. Run it while </w:t>
-      </w:r>
-      <w:proofErr w:type="gramStart"/>
-      <w:r>
-        <w:rPr>
-          <w:rFonts w:ascii="Times New Roman" w:eastAsia="Times New Roman" w:hAnsi="Times New Roman" w:cs="Times New Roman"/>
-          <w:color w:val="000000"/>
-          <w:sz w:val="24"/>
-          <w:szCs w:val="24"/>
-        </w:rPr>
-        <w:t>taking a look</w:t>
-      </w:r>
-      <w:proofErr w:type="gramEnd"/>
-      <w:r>
-        <w:rPr>
-          <w:rFonts w:ascii="Times New Roman" w:eastAsia="Times New Roman" w:hAnsi="Times New Roman" w:cs="Times New Roman"/>
-          <w:color w:val="000000"/>
-          <w:sz w:val="24"/>
-          <w:szCs w:val="24"/>
-        </w:rPr>
-        <w:t xml:space="preserve"> at the printout of the code. It should look a lot like diffeq_oscillations.cpp, with different parameter names. Run it with the default parameters, noting the real-time phase-space plot. There is also an output file diffeq_pendulum.dat.</w:t>
+        <w:t xml:space="preserve"> to compile and link diffeq_pendulum.cpp. Run it while taking a look at the printout of the code. It should look a lot like diffeq_oscillations.cpp, with different parameter names. Run it with the default parameters, noting the real-time phase-space plot. There is also an output file diffeq_pendulum.dat.</w:t>
       </w:r>
     </w:p>
     <w:p>
@@ -1351,11 +1361,12 @@
       <w:r>
         <w:rPr>
           <w:rFonts w:ascii="Times New Roman" w:eastAsia="Times New Roman" w:hAnsi="Times New Roman" w:cs="Times New Roman"/>
+          <w:noProof/>
           <w:sz w:val="24"/>
           <w:szCs w:val="24"/>
         </w:rPr>
         <w:pict w14:anchorId="7FFB132E">
-          <v:rect id="_x0000_i1028" style="width:0;height:1.5pt" o:hralign="center" o:hrstd="t" o:hrnoshade="t" o:hr="t" fillcolor="black" stroked="f"/>
+          <v:rect id="_x0000_i1026" alt="" style="width:468pt;height:.05pt;mso-width-percent:0;mso-height-percent:0;mso-width-percent:0;mso-height-percent:0" o:hralign="center" o:hrstd="t" o:hrnoshade="t" o:hr="t" fillcolor="black" stroked="f"/>
         </w:pict>
       </w:r>
     </w:p>
@@ -1441,7 +1452,17 @@
           <w:sz w:val="24"/>
           <w:szCs w:val="24"/>
         </w:rPr>
-        <w:t xml:space="preserve"> = 0.689. The initial plot is from t=0 to t=100. Run it. </w:t>
+        <w:t xml:space="preserve"> = 0.689. The initial plot is from t=0 to t=100. Run </w:t>
+      </w:r>
+      <w:r>
+        <w:rPr>
+          <w:rFonts w:ascii="Times New Roman" w:eastAsia="Times New Roman" w:hAnsi="Times New Roman" w:cs="Times New Roman"/>
+          <w:color w:val="000000"/>
+          <w:sz w:val="24"/>
+          <w:szCs w:val="24"/>
+        </w:rPr>
+        <w:lastRenderedPageBreak/>
+        <w:t>it. </w:t>
       </w:r>
       <w:r>
         <w:rPr>
@@ -1535,7 +1556,6 @@
           <w:sz w:val="24"/>
           <w:szCs w:val="24"/>
         </w:rPr>
-        <w:lastRenderedPageBreak/>
         <w:t>Note that it seems to settle down to a periodic orbit after a while. </w:t>
       </w:r>
       <w:r>
@@ -1826,11 +1846,12 @@
       <w:r>
         <w:rPr>
           <w:rFonts w:ascii="Times New Roman" w:eastAsia="Times New Roman" w:hAnsi="Times New Roman" w:cs="Times New Roman"/>
+          <w:noProof/>
           <w:sz w:val="24"/>
           <w:szCs w:val="24"/>
         </w:rPr>
         <w:pict w14:anchorId="5E1BD56D">
-          <v:rect id="_x0000_i1029" style="width:0;height:1.5pt" o:hralign="center" o:hrstd="t" o:hrnoshade="t" o:hr="t" fillcolor="black" stroked="f"/>
+          <v:rect id="_x0000_i1025" alt="" style="width:468pt;height:.05pt;mso-width-percent:0;mso-height-percent:0;mso-width-percent:0;mso-height-percent:0" o:hralign="center" o:hrstd="t" o:hrnoshade="t" o:hr="t" fillcolor="black" stroked="f"/>
         </w:pict>
       </w:r>
     </w:p>
@@ -2058,6 +2079,7 @@
                 <w:sz w:val="24"/>
                 <w:szCs w:val="24"/>
               </w:rPr>
+              <w:lastRenderedPageBreak/>
               <w:t>description</w:t>
             </w:r>
           </w:p>
@@ -3072,7 +3094,6 @@
                 <w:sz w:val="24"/>
                 <w:szCs w:val="24"/>
               </w:rPr>
-              <w:lastRenderedPageBreak/>
               <w:t>chaotic pendulum</w:t>
             </w:r>
           </w:p>
@@ -3432,29 +3453,7 @@
           <w:sz w:val="24"/>
           <w:szCs w:val="24"/>
         </w:rPr>
-        <w:t xml:space="preserve">It </w:t>
-      </w:r>
-      <w:proofErr w:type="gramStart"/>
-      <w:r>
-        <w:rPr>
-          <w:rFonts w:ascii="Times New Roman" w:eastAsia="Times New Roman" w:hAnsi="Times New Roman" w:cs="Times New Roman"/>
-          <w:b/>
-          <w:bCs/>
-          <w:sz w:val="24"/>
-          <w:szCs w:val="24"/>
-        </w:rPr>
-        <w:t>didn’t</w:t>
-      </w:r>
-      <w:proofErr w:type="gramEnd"/>
-      <w:r>
-        <w:rPr>
-          <w:rFonts w:ascii="Times New Roman" w:eastAsia="Times New Roman" w:hAnsi="Times New Roman" w:cs="Times New Roman"/>
-          <w:b/>
-          <w:bCs/>
-          <w:sz w:val="24"/>
-          <w:szCs w:val="24"/>
-        </w:rPr>
-        <w:t xml:space="preserve"> really change much, the initial starting point in the graph just shifts</w:t>
+        <w:t>It didn’t really change much, the initial starting point in the graph just shifts</w:t>
       </w:r>
       <w:r>
         <w:rPr>
